--- a/docs/Report 1.2.docx
+++ b/docs/Report 1.2.docx
@@ -4380,28 +4380,7 @@
           <w:sz w:val="24"/>
           <w:szCs w:val="24"/>
         </w:rPr>
-        <w:t>4.</w:t>
-      </w:r>
-      <w:r>
-        <w:rPr>
-          <w:sz w:val="24"/>
-          <w:szCs w:val="24"/>
-        </w:rPr>
-        <w:t>2</w:t>
-      </w:r>
-      <w:r>
-        <w:rPr>
-          <w:sz w:val="24"/>
-          <w:szCs w:val="24"/>
-        </w:rPr>
-        <w:t xml:space="preserve"> </w:t>
-      </w:r>
-      <w:r>
-        <w:rPr>
-          <w:sz w:val="24"/>
-          <w:szCs w:val="24"/>
-        </w:rPr>
-        <w:t>Objective</w:t>
+        <w:t>4.2 Objective</w:t>
       </w:r>
       <w:r>
         <w:rPr>
@@ -4437,28 +4416,7 @@
           <w:sz w:val="24"/>
           <w:szCs w:val="24"/>
         </w:rPr>
-        <w:t>4.</w:t>
-      </w:r>
-      <w:r>
-        <w:rPr>
-          <w:sz w:val="24"/>
-          <w:szCs w:val="24"/>
-        </w:rPr>
-        <w:t>3</w:t>
-      </w:r>
-      <w:r>
-        <w:rPr>
-          <w:sz w:val="24"/>
-          <w:szCs w:val="24"/>
-        </w:rPr>
-        <w:t xml:space="preserve"> </w:t>
-      </w:r>
-      <w:r>
-        <w:rPr>
-          <w:sz w:val="24"/>
-          <w:szCs w:val="24"/>
-        </w:rPr>
-        <w:t>Scope</w:t>
+        <w:t>4.3 Scope</w:t>
       </w:r>
       <w:r>
         <w:rPr>
@@ -4548,21 +4506,7 @@
           <w:sz w:val="24"/>
           <w:szCs w:val="24"/>
         </w:rPr>
-        <w:t>5.</w:t>
-      </w:r>
-      <w:r>
-        <w:rPr>
-          <w:sz w:val="24"/>
-          <w:szCs w:val="24"/>
-        </w:rPr>
-        <w:t xml:space="preserve">1 </w:t>
-      </w:r>
-      <w:r>
-        <w:rPr>
-          <w:sz w:val="24"/>
-          <w:szCs w:val="24"/>
-        </w:rPr>
-        <w:t>Project Design</w:t>
+        <w:t>5.1 Project Design</w:t>
       </w:r>
       <w:r>
         <w:rPr>
@@ -4598,28 +4542,7 @@
           <w:sz w:val="24"/>
           <w:szCs w:val="24"/>
         </w:rPr>
-        <w:t>5.</w:t>
-      </w:r>
-      <w:r>
-        <w:rPr>
-          <w:sz w:val="24"/>
-          <w:szCs w:val="24"/>
-        </w:rPr>
-        <w:t>2</w:t>
-      </w:r>
-      <w:r>
-        <w:rPr>
-          <w:sz w:val="24"/>
-          <w:szCs w:val="24"/>
-        </w:rPr>
-        <w:t xml:space="preserve"> </w:t>
-      </w:r>
-      <w:r>
-        <w:rPr>
-          <w:sz w:val="24"/>
-          <w:szCs w:val="24"/>
-        </w:rPr>
-        <w:t>Implementation Details</w:t>
+        <w:t>5.2 Implementation Details</w:t>
       </w:r>
       <w:r>
         <w:rPr>
@@ -5333,14 +5256,7 @@
           <w:sz w:val="28"/>
           <w:szCs w:val="28"/>
         </w:rPr>
-        <w:t>2</w:t>
-      </w:r>
-      <w:r>
-        <w:rPr>
-          <w:sz w:val="28"/>
-          <w:szCs w:val="28"/>
-        </w:rPr>
-        <w:t>3</w:t>
+        <w:t>23</w:t>
       </w:r>
     </w:p>
     <w:p>
@@ -8925,8 +8841,16 @@
             <w:pPr>
               <w:spacing w:line="360" w:lineRule="auto"/>
               <w:jc w:val="both"/>
+              <w:rPr>
+                <w:sz w:val="24"/>
+                <w:szCs w:val="24"/>
+              </w:rPr>
             </w:pPr>
             <w:r>
+              <w:rPr>
+                <w:sz w:val="24"/>
+                <w:szCs w:val="24"/>
+              </w:rPr>
               <w:t>Crop Recommendation System</w:t>
             </w:r>
           </w:p>
@@ -11735,10 +11659,10 @@
           <w:szCs w:val="25"/>
         </w:rPr>
         <w:drawing>
-          <wp:inline distT="0" distB="0" distL="0" distR="0" wp14:anchorId="4A10E6C7" wp14:editId="0BF14421">
-            <wp:extent cx="6013450" cy="4295140"/>
+          <wp:inline distT="0" distB="0" distL="0" distR="0" wp14:anchorId="4477EAF0" wp14:editId="64C59057">
+            <wp:extent cx="6013450" cy="5199380"/>
             <wp:effectExtent l="0" t="0" r="6350" b="0"/>
-            <wp:docPr id="9" name="Picture 9"/>
+            <wp:docPr id="18" name="Picture 18"/>
             <wp:cNvGraphicFramePr>
               <a:graphicFrameLocks xmlns:a="http://schemas.openxmlformats.org/drawingml/2006/main" noChangeAspect="1"/>
             </wp:cNvGraphicFramePr>
@@ -11746,7 +11670,7 @@
               <a:graphicData uri="http://schemas.openxmlformats.org/drawingml/2006/picture">
                 <pic:pic xmlns:pic="http://schemas.openxmlformats.org/drawingml/2006/picture">
                   <pic:nvPicPr>
-                    <pic:cNvPr id="9" name="Picture 9"/>
+                    <pic:cNvPr id="18" name="Picture 18"/>
                     <pic:cNvPicPr/>
                   </pic:nvPicPr>
                   <pic:blipFill>
@@ -11764,7 +11688,7 @@
                   <pic:spPr>
                     <a:xfrm>
                       <a:off x="0" y="0"/>
-                      <a:ext cx="6013450" cy="4295140"/>
+                      <a:ext cx="6013450" cy="5199380"/>
                     </a:xfrm>
                     <a:prstGeom prst="rect">
                       <a:avLst/>
@@ -12402,24 +12326,6 @@
     </w:p>
     <w:p>
       <w:pPr>
-        <w:spacing w:line="360" w:lineRule="auto"/>
-        <w:rPr>
-          <w:sz w:val="25"/>
-          <w:szCs w:val="25"/>
-        </w:rPr>
-      </w:pPr>
-    </w:p>
-    <w:p>
-      <w:pPr>
-        <w:spacing w:line="360" w:lineRule="auto"/>
-        <w:rPr>
-          <w:sz w:val="25"/>
-          <w:szCs w:val="25"/>
-        </w:rPr>
-      </w:pPr>
-    </w:p>
-    <w:p>
-      <w:pPr>
         <w:pStyle w:val="ListParagraph"/>
         <w:widowControl/>
         <w:numPr>
@@ -12770,8 +12676,7 @@
       <w:pPr>
         <w:pStyle w:val="BodyText"/>
         <w:spacing w:before="4240" w:line="360" w:lineRule="auto"/>
-        <w:ind w:firstLine="720"/>
-        <w:jc w:val="center"/>
+        <w:ind w:left="3600" w:firstLine="720"/>
         <w:rPr>
           <w:b/>
           <w:bCs/>
@@ -12784,8 +12689,7 @@
       <w:pPr>
         <w:pStyle w:val="BodyText"/>
         <w:spacing w:before="4240" w:line="360" w:lineRule="auto"/>
-        <w:ind w:firstLine="720"/>
-        <w:jc w:val="center"/>
+        <w:ind w:left="3600" w:firstLine="369"/>
         <w:rPr>
           <w:b/>
           <w:bCs/>
@@ -13396,6 +13300,42 @@
         <w:pStyle w:val="BodyText"/>
         <w:spacing w:before="4240" w:line="360" w:lineRule="auto"/>
         <w:ind w:firstLine="720"/>
+        <w:jc w:val="center"/>
+        <w:rPr>
+          <w:b/>
+          <w:sz w:val="36"/>
+          <w:szCs w:val="36"/>
+        </w:rPr>
+      </w:pPr>
+    </w:p>
+    <w:p>
+      <w:pPr>
+        <w:pStyle w:val="BodyText"/>
+        <w:spacing w:before="4240" w:line="360" w:lineRule="auto"/>
+        <w:jc w:val="center"/>
+        <w:rPr>
+          <w:b/>
+          <w:sz w:val="36"/>
+          <w:szCs w:val="36"/>
+        </w:rPr>
+      </w:pPr>
+    </w:p>
+    <w:p>
+      <w:pPr>
+        <w:pStyle w:val="BodyText"/>
+        <w:spacing w:before="4240" w:line="360" w:lineRule="auto"/>
+        <w:jc w:val="center"/>
+        <w:rPr>
+          <w:b/>
+          <w:sz w:val="36"/>
+          <w:szCs w:val="36"/>
+        </w:rPr>
+      </w:pPr>
+    </w:p>
+    <w:p>
+      <w:pPr>
+        <w:pStyle w:val="BodyText"/>
+        <w:spacing w:before="4240" w:line="360" w:lineRule="auto"/>
         <w:jc w:val="center"/>
         <w:rPr>
           <w:b/>
@@ -16503,6 +16443,7 @@
   <w:style w:type="character" w:default="1" w:styleId="DefaultParagraphFont">
     <w:name w:val="Default Paragraph Font"/>
     <w:uiPriority w:val="1"/>
+    <w:semiHidden/>
     <w:unhideWhenUsed/>
   </w:style>
   <w:style w:type="table" w:default="1" w:styleId="TableNormal">
